--- a/Textures/.baseIcons/BioStable/Bio-Stable icons.docx
+++ b/Textures/.baseIcons/BioStable/Bio-Stable icons.docx
@@ -7,217 +7,370 @@
         <w:rPr>
           <w:noProof/>
         </w:rPr>
-        <w:drawing>
-          <wp:inline distT="0" distB="0" distL="0" distR="0" wp14:anchorId="3766BC68" wp14:editId="7DCDB504">
-            <wp:extent cx="354330" cy="354330"/>
-            <wp:effectExtent l="0" t="0" r="7620" b="7620"/>
-            <wp:docPr id="2061884888" name="Picture 3"/>
-            <wp:cNvGraphicFramePr>
-              <a:graphicFrameLocks xmlns:a="http://schemas.openxmlformats.org/drawingml/2006/main" noChangeAspect="1"/>
-            </wp:cNvGraphicFramePr>
-            <a:graphic xmlns:a="http://schemas.openxmlformats.org/drawingml/2006/main">
-              <a:graphicData uri="http://schemas.openxmlformats.org/drawingml/2006/picture">
-                <pic:pic xmlns:pic="http://schemas.openxmlformats.org/drawingml/2006/picture">
-                  <pic:nvPicPr>
-                    <pic:cNvPr id="0" name="Picture 3"/>
-                    <pic:cNvPicPr>
-                      <a:picLocks noChangeAspect="1" noChangeArrowheads="1"/>
-                    </pic:cNvPicPr>
-                  </pic:nvPicPr>
-                  <pic:blipFill>
-                    <a:blip r:embed="rId5" cstate="print">
-                      <a:extLst>
-                        <a:ext uri="{28A0092B-C50C-407E-A947-70E740481C1C}">
-                          <a14:useLocalDpi xmlns:a14="http://schemas.microsoft.com/office/drawing/2010/main" val="0"/>
-                        </a:ext>
-                      </a:extLst>
-                    </a:blip>
-                    <a:srcRect/>
-                    <a:stretch>
-                      <a:fillRect/>
-                    </a:stretch>
-                  </pic:blipFill>
-                  <pic:spPr bwMode="auto">
-                    <a:xfrm>
-                      <a:off x="0" y="0"/>
-                      <a:ext cx="354330" cy="354330"/>
-                    </a:xfrm>
-                    <a:prstGeom prst="rect">
-                      <a:avLst/>
-                    </a:prstGeom>
-                    <a:noFill/>
-                    <a:ln>
-                      <a:noFill/>
-                    </a:ln>
-                  </pic:spPr>
-                </pic:pic>
-              </a:graphicData>
-            </a:graphic>
-          </wp:inline>
-        </w:drawing>
+        <mc:AlternateContent>
+          <mc:Choice Requires="wps">
+            <w:drawing>
+              <wp:anchor distT="0" distB="0" distL="114300" distR="114300" simplePos="0" relativeHeight="251661312" behindDoc="0" locked="0" layoutInCell="1" allowOverlap="1" wp14:anchorId="417FDBAE" wp14:editId="5DC3BB07">
+                <wp:simplePos x="0" y="0"/>
+                <wp:positionH relativeFrom="column">
+                  <wp:posOffset>3512023</wp:posOffset>
+                </wp:positionH>
+                <wp:positionV relativeFrom="paragraph">
+                  <wp:posOffset>-378726</wp:posOffset>
+                </wp:positionV>
+                <wp:extent cx="1627200" cy="1627200"/>
+                <wp:effectExtent l="0" t="0" r="11430" b="11430"/>
+                <wp:wrapNone/>
+                <wp:docPr id="1512945953" name="Oval 1"/>
+                <wp:cNvGraphicFramePr>
+                  <a:graphicFrameLocks xmlns:a="http://schemas.openxmlformats.org/drawingml/2006/main" noChangeAspect="1"/>
+                </wp:cNvGraphicFramePr>
+                <a:graphic xmlns:a="http://schemas.openxmlformats.org/drawingml/2006/main">
+                  <a:graphicData uri="http://schemas.microsoft.com/office/word/2010/wordprocessingShape">
+                    <wps:wsp>
+                      <wps:cNvSpPr>
+                        <a:spLocks noChangeAspect="1"/>
+                      </wps:cNvSpPr>
+                      <wps:spPr>
+                        <a:xfrm>
+                          <a:off x="0" y="0"/>
+                          <a:ext cx="1627200" cy="1627200"/>
+                        </a:xfrm>
+                        <a:prstGeom prst="ellipse">
+                          <a:avLst/>
+                        </a:prstGeom>
+                        <a:solidFill>
+                          <a:schemeClr val="tx1">
+                            <a:lumMod val="95000"/>
+                            <a:lumOff val="5000"/>
+                          </a:schemeClr>
+                        </a:solidFill>
+                      </wps:spPr>
+                      <wps:style>
+                        <a:lnRef idx="2">
+                          <a:schemeClr val="accent1">
+                            <a:shade val="15000"/>
+                          </a:schemeClr>
+                        </a:lnRef>
+                        <a:fillRef idx="1">
+                          <a:schemeClr val="accent1"/>
+                        </a:fillRef>
+                        <a:effectRef idx="0">
+                          <a:schemeClr val="accent1"/>
+                        </a:effectRef>
+                        <a:fontRef idx="minor">
+                          <a:schemeClr val="lt1"/>
+                        </a:fontRef>
+                      </wps:style>
+                      <wps:txbx>
+                        <w:txbxContent>
+                          <w:p>
+                            <w:pPr>
+                              <w:jc w:val="center"/>
+                              <w:rPr>
+                                <w:color w:val="FFD700"/>
+                                <w:sz w:val="32"/>
+                                <w:szCs w:val="32"/>
+                              </w:rPr>
+                            </w:pPr>
+                            <w:r>
+                              <w:rPr>
+                                <w:color w:val="FFD700"/>
+                                <w:sz w:val="32"/>
+                                <w:szCs w:val="32"/>
+                              </w:rPr>
+                              <w:t>Biostable</w:t>
+                            </w:r>
+                          </w:p>
+                          <w:p>
+                            <w:pPr>
+                              <w:jc w:val="center"/>
+                              <w:rPr>
+                                <w:color w:val="FFD700"/>
+                                <w:sz w:val="32"/>
+                                <w:szCs w:val="32"/>
+                              </w:rPr>
+                            </w:pPr>
+                          </w:p>
+                          <w:p>
+                            <w:pPr>
+                              <w:jc w:val="center"/>
+                              <w:rPr>
+                                <w:color w:val="FFD700"/>
+                                <w:sz w:val="32"/>
+                                <w:szCs w:val="32"/>
+                              </w:rPr>
+                            </w:pPr>
+                            <w:r>
+                              <w:rPr>
+                                <w:color w:val="FFD700"/>
+                                <w:sz w:val="32"/>
+                                <w:szCs w:val="32"/>
+                              </w:rPr>
+                              <w:t>30</w:t>
+                            </w:r>
+                          </w:p>
+                        </w:txbxContent>
+                      </wps:txbx>
+                      <wps:bodyPr rot="0" spcFirstLastPara="0" vertOverflow="overflow" horzOverflow="overflow" vert="horz" wrap="square" lIns="91440" tIns="45720" rIns="91440" bIns="45720" numCol="1" spcCol="0" rtlCol="0" fromWordArt="0" anchor="ctr" anchorCtr="0" forceAA="0" compatLnSpc="1">
+                        <a:prstTxWarp prst="textNoShape">
+                          <a:avLst/>
+                        </a:prstTxWarp>
+                        <a:noAutofit/>
+                      </wps:bodyPr>
+                    </wps:wsp>
+                  </a:graphicData>
+                </a:graphic>
+                <wp14:sizeRelH relativeFrom="margin">
+                  <wp14:pctWidth>0</wp14:pctWidth>
+                </wp14:sizeRelH>
+                <wp14:sizeRelV relativeFrom="margin">
+                  <wp14:pctHeight>0</wp14:pctHeight>
+                </wp14:sizeRelV>
+              </wp:anchor>
+            </w:drawing>
+          </mc:Choice>
+          <mc:Fallback>
+            <w:pict>
+              <v:oval w14:anchorId="417FDBAE" id="Oval 1" o:spid="_x0000_s1026" style="position:absolute;margin-left:276.55pt;margin-top:-29.8pt;width:128.15pt;height:128.15pt;z-index:251661312;visibility:visible;mso-wrap-style:square;mso-width-percent:0;mso-height-percent:0;mso-wrap-distance-left:9pt;mso-wrap-distance-top:0;mso-wrap-distance-right:9pt;mso-wrap-distance-bottom:0;mso-position-horizontal:absolute;mso-position-horizontal-relative:text;mso-position-vertical:absolute;mso-position-vertical-relative:text;mso-width-percent:0;mso-height-percent:0;mso-width-relative:margin;mso-height-relative:margin;v-text-anchor:middle" o:gfxdata="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" fillcolor="#0d0d0d [3069]" strokecolor="#09101d [484]" strokeweight="1pt">
+                <v:stroke joinstyle="miter"/>
+                <v:path arrowok="t"/>
+                <o:lock v:ext="edit" aspectratio="t"/>
+                <v:textbox>
+                  <w:txbxContent>
+                    <w:p>
+                      <w:pPr>
+                        <w:jc w:val="center"/>
+                        <w:rPr>
+                          <w:color w:val="FFD700"/>
+                          <w:sz w:val="32"/>
+                          <w:szCs w:val="32"/>
+                        </w:rPr>
+                      </w:pPr>
+                      <w:r>
+                        <w:rPr>
+                          <w:color w:val="FFD700"/>
+                          <w:sz w:val="32"/>
+                          <w:szCs w:val="32"/>
+                        </w:rPr>
+                        <w:t>Biostable</w:t>
+                      </w:r>
+                    </w:p>
+                    <w:p>
+                      <w:pPr>
+                        <w:jc w:val="center"/>
+                        <w:rPr>
+                          <w:color w:val="FFD700"/>
+                          <w:sz w:val="32"/>
+                          <w:szCs w:val="32"/>
+                        </w:rPr>
+                      </w:pPr>
+                    </w:p>
+                    <w:p>
+                      <w:pPr>
+                        <w:jc w:val="center"/>
+                        <w:rPr>
+                          <w:color w:val="FFD700"/>
+                          <w:sz w:val="32"/>
+                          <w:szCs w:val="32"/>
+                        </w:rPr>
+                      </w:pPr>
+                      <w:r>
+                        <w:rPr>
+                          <w:color w:val="FFD700"/>
+                          <w:sz w:val="32"/>
+                          <w:szCs w:val="32"/>
+                        </w:rPr>
+                        <w:t>30</w:t>
+                      </w:r>
+                    </w:p>
+                  </w:txbxContent>
+                </v:textbox>
+              </v:oval>
+            </w:pict>
+          </mc:Fallback>
+        </mc:AlternateContent>
       </w:r>
       <w:r>
         <w:rPr>
           <w:noProof/>
         </w:rPr>
-        <w:drawing>
-          <wp:inline distT="0" distB="0" distL="0" distR="0" wp14:anchorId="110C0B7E" wp14:editId="0E9178A3">
-            <wp:extent cx="354330" cy="354330"/>
-            <wp:effectExtent l="0" t="0" r="7620" b="7620"/>
-            <wp:docPr id="910362951" name="Picture 2"/>
-            <wp:cNvGraphicFramePr>
-              <a:graphicFrameLocks xmlns:a="http://schemas.openxmlformats.org/drawingml/2006/main" noChangeAspect="1"/>
-            </wp:cNvGraphicFramePr>
-            <a:graphic xmlns:a="http://schemas.openxmlformats.org/drawingml/2006/main">
-              <a:graphicData uri="http://schemas.openxmlformats.org/drawingml/2006/picture">
-                <pic:pic xmlns:pic="http://schemas.openxmlformats.org/drawingml/2006/picture">
-                  <pic:nvPicPr>
-                    <pic:cNvPr id="0" name="Picture 2"/>
-                    <pic:cNvPicPr>
-                      <a:picLocks noChangeAspect="1" noChangeArrowheads="1"/>
-                    </pic:cNvPicPr>
-                  </pic:nvPicPr>
-                  <pic:blipFill>
-                    <a:blip r:embed="rId6" cstate="print">
-                      <a:extLst>
-                        <a:ext uri="{28A0092B-C50C-407E-A947-70E740481C1C}">
-                          <a14:useLocalDpi xmlns:a14="http://schemas.microsoft.com/office/drawing/2010/main" val="0"/>
-                        </a:ext>
-                      </a:extLst>
-                    </a:blip>
-                    <a:srcRect/>
-                    <a:stretch>
-                      <a:fillRect/>
-                    </a:stretch>
-                  </pic:blipFill>
-                  <pic:spPr bwMode="auto">
-                    <a:xfrm>
-                      <a:off x="0" y="0"/>
-                      <a:ext cx="354330" cy="354330"/>
-                    </a:xfrm>
-                    <a:prstGeom prst="rect">
-                      <a:avLst/>
-                    </a:prstGeom>
-                    <a:noFill/>
-                    <a:ln>
-                      <a:noFill/>
-                    </a:ln>
-                  </pic:spPr>
-                </pic:pic>
-              </a:graphicData>
-            </a:graphic>
-          </wp:inline>
-        </w:drawing>
+        <mc:AlternateContent>
+          <mc:Choice Requires="wps">
+            <w:drawing>
+              <wp:anchor distT="0" distB="0" distL="114300" distR="114300" simplePos="0" relativeHeight="251659264" behindDoc="0" locked="0" layoutInCell="1" allowOverlap="1" wp14:anchorId="28D78B11" wp14:editId="5A64880A">
+                <wp:simplePos x="0" y="0"/>
+                <wp:positionH relativeFrom="column">
+                  <wp:posOffset>1520456</wp:posOffset>
+                </wp:positionH>
+                <wp:positionV relativeFrom="paragraph">
+                  <wp:posOffset>-382773</wp:posOffset>
+                </wp:positionV>
+                <wp:extent cx="1627200" cy="1627200"/>
+                <wp:effectExtent l="0" t="0" r="11430" b="11430"/>
+                <wp:wrapNone/>
+                <wp:docPr id="1700853482" name="Oval 1"/>
+                <wp:cNvGraphicFramePr>
+                  <a:graphicFrameLocks xmlns:a="http://schemas.openxmlformats.org/drawingml/2006/main" noChangeAspect="1"/>
+                </wp:cNvGraphicFramePr>
+                <a:graphic xmlns:a="http://schemas.openxmlformats.org/drawingml/2006/main">
+                  <a:graphicData uri="http://schemas.microsoft.com/office/word/2010/wordprocessingShape">
+                    <wps:wsp>
+                      <wps:cNvSpPr>
+                        <a:spLocks noChangeAspect="1"/>
+                      </wps:cNvSpPr>
+                      <wps:spPr>
+                        <a:xfrm>
+                          <a:off x="0" y="0"/>
+                          <a:ext cx="1627200" cy="1627200"/>
+                        </a:xfrm>
+                        <a:prstGeom prst="ellipse">
+                          <a:avLst/>
+                        </a:prstGeom>
+                        <a:solidFill>
+                          <a:schemeClr val="tx1">
+                            <a:lumMod val="95000"/>
+                            <a:lumOff val="5000"/>
+                          </a:schemeClr>
+                        </a:solidFill>
+                      </wps:spPr>
+                      <wps:style>
+                        <a:lnRef idx="2">
+                          <a:schemeClr val="accent1">
+                            <a:shade val="15000"/>
+                          </a:schemeClr>
+                        </a:lnRef>
+                        <a:fillRef idx="1">
+                          <a:schemeClr val="accent1"/>
+                        </a:fillRef>
+                        <a:effectRef idx="0">
+                          <a:schemeClr val="accent1"/>
+                        </a:effectRef>
+                        <a:fontRef idx="minor">
+                          <a:schemeClr val="lt1"/>
+                        </a:fontRef>
+                      </wps:style>
+                      <wps:txbx>
+                        <w:txbxContent>
+                          <w:p>
+                            <w:pPr>
+                              <w:jc w:val="center"/>
+                              <w:rPr>
+                                <w:sz w:val="32"/>
+                                <w:szCs w:val="32"/>
+                              </w:rPr>
+                            </w:pPr>
+                            <w:r>
+                              <w:rPr>
+                                <w:sz w:val="32"/>
+                                <w:szCs w:val="32"/>
+                              </w:rPr>
+                              <w:t>Biostable</w:t>
+                            </w:r>
+                          </w:p>
+                          <w:p>
+                            <w:pPr>
+                              <w:jc w:val="center"/>
+                              <w:rPr>
+                                <w:sz w:val="32"/>
+                                <w:szCs w:val="32"/>
+                              </w:rPr>
+                            </w:pPr>
+                          </w:p>
+                          <w:p>
+                            <w:pPr>
+                              <w:jc w:val="center"/>
+                              <w:rPr>
+                                <w:sz w:val="32"/>
+                                <w:szCs w:val="32"/>
+                              </w:rPr>
+                            </w:pPr>
+                            <w:r>
+                              <w:rPr>
+                                <w:sz w:val="32"/>
+                                <w:szCs w:val="32"/>
+                              </w:rPr>
+                              <w:t>30</w:t>
+                            </w:r>
+                          </w:p>
+                        </w:txbxContent>
+                      </wps:txbx>
+                      <wps:bodyPr rot="0" spcFirstLastPara="0" vertOverflow="overflow" horzOverflow="overflow" vert="horz" wrap="square" lIns="91440" tIns="45720" rIns="91440" bIns="45720" numCol="1" spcCol="0" rtlCol="0" fromWordArt="0" anchor="ctr" anchorCtr="0" forceAA="0" compatLnSpc="1">
+                        <a:prstTxWarp prst="textNoShape">
+                          <a:avLst/>
+                        </a:prstTxWarp>
+                        <a:noAutofit/>
+                      </wps:bodyPr>
+                    </wps:wsp>
+                  </a:graphicData>
+                </a:graphic>
+                <wp14:sizeRelH relativeFrom="margin">
+                  <wp14:pctWidth>0</wp14:pctWidth>
+                </wp14:sizeRelH>
+                <wp14:sizeRelV relativeFrom="margin">
+                  <wp14:pctHeight>0</wp14:pctHeight>
+                </wp14:sizeRelV>
+              </wp:anchor>
+            </w:drawing>
+          </mc:Choice>
+          <mc:Fallback>
+            <w:pict>
+              <v:oval w14:anchorId="28D78B11" id="_x0000_s1027" style="position:absolute;margin-left:119.7pt;margin-top:-30.15pt;width:128.15pt;height:128.15pt;z-index:251659264;visibility:visible;mso-wrap-style:square;mso-width-percent:0;mso-height-percent:0;mso-wrap-distance-left:9pt;mso-wrap-distance-top:0;mso-wrap-distance-right:9pt;mso-wrap-distance-bottom:0;mso-position-horizontal:absolute;mso-position-horizontal-relative:text;mso-position-vertical:absolute;mso-position-vertical-relative:text;mso-width-percent:0;mso-height-percent:0;mso-width-relative:margin;mso-height-relative:margin;v-text-anchor:middle" o:gfxdata="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" fillcolor="#0d0d0d [3069]" strokecolor="#09101d [484]" strokeweight="1pt">
+                <v:stroke joinstyle="miter"/>
+                <v:path arrowok="t"/>
+                <o:lock v:ext="edit" aspectratio="t"/>
+                <v:textbox>
+                  <w:txbxContent>
+                    <w:p>
+                      <w:pPr>
+                        <w:jc w:val="center"/>
+                        <w:rPr>
+                          <w:sz w:val="32"/>
+                          <w:szCs w:val="32"/>
+                        </w:rPr>
+                      </w:pPr>
+                      <w:r>
+                        <w:rPr>
+                          <w:sz w:val="32"/>
+                          <w:szCs w:val="32"/>
+                        </w:rPr>
+                        <w:t>Biostable</w:t>
+                      </w:r>
+                    </w:p>
+                    <w:p>
+                      <w:pPr>
+                        <w:jc w:val="center"/>
+                        <w:rPr>
+                          <w:sz w:val="32"/>
+                          <w:szCs w:val="32"/>
+                        </w:rPr>
+                      </w:pPr>
+                    </w:p>
+                    <w:p>
+                      <w:pPr>
+                        <w:jc w:val="center"/>
+                        <w:rPr>
+                          <w:sz w:val="32"/>
+                          <w:szCs w:val="32"/>
+                        </w:rPr>
+                      </w:pPr>
+                      <w:r>
+                        <w:rPr>
+                          <w:sz w:val="32"/>
+                          <w:szCs w:val="32"/>
+                        </w:rPr>
+                        <w:t>30</w:t>
+                      </w:r>
+                    </w:p>
+                  </w:txbxContent>
+                </v:textbox>
+              </v:oval>
+            </w:pict>
+          </mc:Fallback>
+        </mc:AlternateContent>
       </w:r>
     </w:p>
-    <w:p>
-      <w:r>
-        <w:rPr>
-          <w:noProof/>
-        </w:rPr>
-        <w:drawing>
-          <wp:inline distT="0" distB="0" distL="0" distR="0" wp14:anchorId="0E6F2DF0" wp14:editId="2A40AF4A">
-            <wp:extent cx="354330" cy="354330"/>
-            <wp:effectExtent l="0" t="0" r="7620" b="7620"/>
-            <wp:docPr id="143423690" name="Picture 4" descr="A blue circle with white text&#10;&#10;Description automatically generated"/>
-            <wp:cNvGraphicFramePr>
-              <a:graphicFrameLocks xmlns:a="http://schemas.openxmlformats.org/drawingml/2006/main" noChangeAspect="1"/>
-            </wp:cNvGraphicFramePr>
-            <a:graphic xmlns:a="http://schemas.openxmlformats.org/drawingml/2006/main">
-              <a:graphicData uri="http://schemas.openxmlformats.org/drawingml/2006/picture">
-                <pic:pic xmlns:pic="http://schemas.openxmlformats.org/drawingml/2006/picture">
-                  <pic:nvPicPr>
-                    <pic:cNvPr id="143423690" name="Picture 4" descr="A blue circle with white text&#10;&#10;Description automatically generated"/>
-                    <pic:cNvPicPr>
-                      <a:picLocks noChangeAspect="1" noChangeArrowheads="1"/>
-                    </pic:cNvPicPr>
-                  </pic:nvPicPr>
-                  <pic:blipFill>
-                    <a:blip r:embed="rId7" cstate="print">
-                      <a:extLst>
-                        <a:ext uri="{28A0092B-C50C-407E-A947-70E740481C1C}">
-                          <a14:useLocalDpi xmlns:a14="http://schemas.microsoft.com/office/drawing/2010/main" val="0"/>
-                        </a:ext>
-                      </a:extLst>
-                    </a:blip>
-                    <a:srcRect/>
-                    <a:stretch>
-                      <a:fillRect/>
-                    </a:stretch>
-                  </pic:blipFill>
-                  <pic:spPr bwMode="auto">
-                    <a:xfrm>
-                      <a:off x="0" y="0"/>
-                      <a:ext cx="354330" cy="354330"/>
-                    </a:xfrm>
-                    <a:prstGeom prst="rect">
-                      <a:avLst/>
-                    </a:prstGeom>
-                    <a:noFill/>
-                    <a:ln>
-                      <a:noFill/>
-                    </a:ln>
-                  </pic:spPr>
-                </pic:pic>
-              </a:graphicData>
-            </a:graphic>
-          </wp:inline>
-        </w:drawing>
-      </w:r>
-      <w:r>
-        <w:rPr>
-          <w:noProof/>
-        </w:rPr>
-        <w:drawing>
-          <wp:inline distT="0" distB="0" distL="0" distR="0" wp14:anchorId="2386D0F9" wp14:editId="538ED9A7">
-            <wp:extent cx="354330" cy="354330"/>
-            <wp:effectExtent l="0" t="0" r="7620" b="7620"/>
-            <wp:docPr id="1150139409" name="Picture 5"/>
-            <wp:cNvGraphicFramePr>
-              <a:graphicFrameLocks xmlns:a="http://schemas.openxmlformats.org/drawingml/2006/main" noChangeAspect="1"/>
-            </wp:cNvGraphicFramePr>
-            <a:graphic xmlns:a="http://schemas.openxmlformats.org/drawingml/2006/main">
-              <a:graphicData uri="http://schemas.openxmlformats.org/drawingml/2006/picture">
-                <pic:pic xmlns:pic="http://schemas.openxmlformats.org/drawingml/2006/picture">
-                  <pic:nvPicPr>
-                    <pic:cNvPr id="0" name="Picture 5"/>
-                    <pic:cNvPicPr>
-                      <a:picLocks noChangeAspect="1" noChangeArrowheads="1"/>
-                    </pic:cNvPicPr>
-                  </pic:nvPicPr>
-                  <pic:blipFill>
-                    <a:blip r:embed="rId8" cstate="print">
-                      <a:extLst>
-                        <a:ext uri="{28A0092B-C50C-407E-A947-70E740481C1C}">
-                          <a14:useLocalDpi xmlns:a14="http://schemas.microsoft.com/office/drawing/2010/main" val="0"/>
-                        </a:ext>
-                      </a:extLst>
-                    </a:blip>
-                    <a:srcRect/>
-                    <a:stretch>
-                      <a:fillRect/>
-                    </a:stretch>
-                  </pic:blipFill>
-                  <pic:spPr bwMode="auto">
-                    <a:xfrm>
-                      <a:off x="0" y="0"/>
-                      <a:ext cx="354330" cy="354330"/>
-                    </a:xfrm>
-                    <a:prstGeom prst="rect">
-                      <a:avLst/>
-                    </a:prstGeom>
-                    <a:noFill/>
-                    <a:ln>
-                      <a:noFill/>
-                    </a:ln>
-                  </pic:spPr>
-                </pic:pic>
-              </a:graphicData>
-            </a:graphic>
-          </wp:inline>
-        </w:drawing>
-      </w:r>
-    </w:p>
+    <w:p/>
     <w:p/>
     <w:p/>
     <w:p/>
@@ -226,112 +379,794 @@
         <w:rPr>
           <w:noProof/>
         </w:rPr>
-        <w:drawing>
-          <wp:inline distT="0" distB="0" distL="0" distR="0" wp14:anchorId="21AF5BF4" wp14:editId="2652DA56">
-            <wp:extent cx="354330" cy="354330"/>
-            <wp:effectExtent l="0" t="0" r="7620" b="7620"/>
-            <wp:docPr id="1429781594" name="Picture 6"/>
-            <wp:cNvGraphicFramePr>
-              <a:graphicFrameLocks xmlns:a="http://schemas.openxmlformats.org/drawingml/2006/main" noChangeAspect="1"/>
-            </wp:cNvGraphicFramePr>
-            <a:graphic xmlns:a="http://schemas.openxmlformats.org/drawingml/2006/main">
-              <a:graphicData uri="http://schemas.openxmlformats.org/drawingml/2006/picture">
-                <pic:pic xmlns:pic="http://schemas.openxmlformats.org/drawingml/2006/picture">
-                  <pic:nvPicPr>
-                    <pic:cNvPr id="0" name="Picture 6"/>
-                    <pic:cNvPicPr>
-                      <a:picLocks noChangeAspect="1" noChangeArrowheads="1"/>
-                    </pic:cNvPicPr>
-                  </pic:nvPicPr>
-                  <pic:blipFill>
-                    <a:blip r:embed="rId9" cstate="print">
-                      <a:extLst>
-                        <a:ext uri="{28A0092B-C50C-407E-A947-70E740481C1C}">
-                          <a14:useLocalDpi xmlns:a14="http://schemas.microsoft.com/office/drawing/2010/main" val="0"/>
-                        </a:ext>
-                      </a:extLst>
-                    </a:blip>
-                    <a:srcRect/>
-                    <a:stretch>
-                      <a:fillRect/>
-                    </a:stretch>
-                  </pic:blipFill>
-                  <pic:spPr bwMode="auto">
-                    <a:xfrm>
-                      <a:off x="0" y="0"/>
-                      <a:ext cx="354330" cy="354330"/>
-                    </a:xfrm>
-                    <a:prstGeom prst="rect">
-                      <a:avLst/>
-                    </a:prstGeom>
-                    <a:noFill/>
-                    <a:ln>
-                      <a:noFill/>
-                    </a:ln>
-                  </pic:spPr>
-                </pic:pic>
-              </a:graphicData>
-            </a:graphic>
-          </wp:inline>
-        </w:drawing>
+        <mc:AlternateContent>
+          <mc:Choice Requires="wps">
+            <w:drawing>
+              <wp:anchor distT="0" distB="0" distL="114300" distR="114300" simplePos="0" relativeHeight="251663360" behindDoc="0" locked="0" layoutInCell="1" allowOverlap="1" wp14:anchorId="04A0AA23" wp14:editId="59EF4BF2">
+                <wp:simplePos x="0" y="0"/>
+                <wp:positionH relativeFrom="column">
+                  <wp:posOffset>1615440</wp:posOffset>
+                </wp:positionH>
+                <wp:positionV relativeFrom="paragraph">
+                  <wp:posOffset>198755</wp:posOffset>
+                </wp:positionV>
+                <wp:extent cx="1626870" cy="1626870"/>
+                <wp:effectExtent l="0" t="0" r="11430" b="11430"/>
+                <wp:wrapNone/>
+                <wp:docPr id="2103379917" name="Oval 1"/>
+                <wp:cNvGraphicFramePr>
+                  <a:graphicFrameLocks xmlns:a="http://schemas.openxmlformats.org/drawingml/2006/main" noChangeAspect="1"/>
+                </wp:cNvGraphicFramePr>
+                <a:graphic xmlns:a="http://schemas.openxmlformats.org/drawingml/2006/main">
+                  <a:graphicData uri="http://schemas.microsoft.com/office/word/2010/wordprocessingShape">
+                    <wps:wsp>
+                      <wps:cNvSpPr>
+                        <a:spLocks noChangeAspect="1"/>
+                      </wps:cNvSpPr>
+                      <wps:spPr>
+                        <a:xfrm>
+                          <a:off x="0" y="0"/>
+                          <a:ext cx="1626870" cy="1626870"/>
+                        </a:xfrm>
+                        <a:prstGeom prst="ellipse">
+                          <a:avLst/>
+                        </a:prstGeom>
+                        <a:solidFill>
+                          <a:schemeClr val="accent1">
+                            <a:lumMod val="75000"/>
+                          </a:schemeClr>
+                        </a:solidFill>
+                      </wps:spPr>
+                      <wps:style>
+                        <a:lnRef idx="2">
+                          <a:schemeClr val="accent1">
+                            <a:shade val="15000"/>
+                          </a:schemeClr>
+                        </a:lnRef>
+                        <a:fillRef idx="1">
+                          <a:schemeClr val="accent1"/>
+                        </a:fillRef>
+                        <a:effectRef idx="0">
+                          <a:schemeClr val="accent1"/>
+                        </a:effectRef>
+                        <a:fontRef idx="minor">
+                          <a:schemeClr val="lt1"/>
+                        </a:fontRef>
+                      </wps:style>
+                      <wps:txbx>
+                        <w:txbxContent>
+                          <w:p>
+                            <w:pPr>
+                              <w:jc w:val="center"/>
+                              <w:rPr>
+                                <w:sz w:val="32"/>
+                                <w:szCs w:val="32"/>
+                              </w:rPr>
+                            </w:pPr>
+                            <w:r>
+                              <w:rPr>
+                                <w:sz w:val="32"/>
+                                <w:szCs w:val="32"/>
+                              </w:rPr>
+                              <w:t>Biostable</w:t>
+                            </w:r>
+                          </w:p>
+                          <w:p>
+                            <w:pPr>
+                              <w:jc w:val="center"/>
+                              <w:rPr>
+                                <w:sz w:val="32"/>
+                                <w:szCs w:val="32"/>
+                              </w:rPr>
+                            </w:pPr>
+                          </w:p>
+                          <w:p>
+                            <w:pPr>
+                              <w:jc w:val="center"/>
+                              <w:rPr>
+                                <w:sz w:val="32"/>
+                                <w:szCs w:val="32"/>
+                              </w:rPr>
+                            </w:pPr>
+                            <w:r>
+                              <w:rPr>
+                                <w:sz w:val="32"/>
+                                <w:szCs w:val="32"/>
+                              </w:rPr>
+                              <w:t>6</w:t>
+                            </w:r>
+                            <w:r>
+                              <w:rPr>
+                                <w:sz w:val="32"/>
+                                <w:szCs w:val="32"/>
+                              </w:rPr>
+                              <w:t>0</w:t>
+                            </w:r>
+                          </w:p>
+                        </w:txbxContent>
+                      </wps:txbx>
+                      <wps:bodyPr rot="0" spcFirstLastPara="0" vertOverflow="overflow" horzOverflow="overflow" vert="horz" wrap="square" lIns="91440" tIns="45720" rIns="91440" bIns="45720" numCol="1" spcCol="0" rtlCol="0" fromWordArt="0" anchor="ctr" anchorCtr="0" forceAA="0" compatLnSpc="1">
+                        <a:prstTxWarp prst="textNoShape">
+                          <a:avLst/>
+                        </a:prstTxWarp>
+                        <a:noAutofit/>
+                      </wps:bodyPr>
+                    </wps:wsp>
+                  </a:graphicData>
+                </a:graphic>
+                <wp14:sizeRelH relativeFrom="margin">
+                  <wp14:pctWidth>0</wp14:pctWidth>
+                </wp14:sizeRelH>
+                <wp14:sizeRelV relativeFrom="margin">
+                  <wp14:pctHeight>0</wp14:pctHeight>
+                </wp14:sizeRelV>
+              </wp:anchor>
+            </w:drawing>
+          </mc:Choice>
+          <mc:Fallback>
+            <w:pict>
+              <v:oval w14:anchorId="04A0AA23" id="_x0000_s1028" style="position:absolute;margin-left:127.2pt;margin-top:15.65pt;width:128.1pt;height:128.1pt;z-index:251663360;visibility:visible;mso-wrap-style:square;mso-width-percent:0;mso-height-percent:0;mso-wrap-distance-left:9pt;mso-wrap-distance-top:0;mso-wrap-distance-right:9pt;mso-wrap-distance-bottom:0;mso-position-horizontal:absolute;mso-position-horizontal-relative:text;mso-position-vertical:absolute;mso-position-vertical-relative:text;mso-width-percent:0;mso-height-percent:0;mso-width-relative:margin;mso-height-relative:margin;v-text-anchor:middle" o:gfxdata="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" fillcolor="#2f5496 [2404]" strokecolor="#09101d [484]" strokeweight="1pt">
+                <v:stroke joinstyle="miter"/>
+                <v:path arrowok="t"/>
+                <o:lock v:ext="edit" aspectratio="t"/>
+                <v:textbox>
+                  <w:txbxContent>
+                    <w:p>
+                      <w:pPr>
+                        <w:jc w:val="center"/>
+                        <w:rPr>
+                          <w:sz w:val="32"/>
+                          <w:szCs w:val="32"/>
+                        </w:rPr>
+                      </w:pPr>
+                      <w:r>
+                        <w:rPr>
+                          <w:sz w:val="32"/>
+                          <w:szCs w:val="32"/>
+                        </w:rPr>
+                        <w:t>Biostable</w:t>
+                      </w:r>
+                    </w:p>
+                    <w:p>
+                      <w:pPr>
+                        <w:jc w:val="center"/>
+                        <w:rPr>
+                          <w:sz w:val="32"/>
+                          <w:szCs w:val="32"/>
+                        </w:rPr>
+                      </w:pPr>
+                    </w:p>
+                    <w:p>
+                      <w:pPr>
+                        <w:jc w:val="center"/>
+                        <w:rPr>
+                          <w:sz w:val="32"/>
+                          <w:szCs w:val="32"/>
+                        </w:rPr>
+                      </w:pPr>
+                      <w:r>
+                        <w:rPr>
+                          <w:sz w:val="32"/>
+                          <w:szCs w:val="32"/>
+                        </w:rPr>
+                        <w:t>6</w:t>
+                      </w:r>
+                      <w:r>
+                        <w:rPr>
+                          <w:sz w:val="32"/>
+                          <w:szCs w:val="32"/>
+                        </w:rPr>
+                        <w:t>0</w:t>
+                      </w:r>
+                    </w:p>
+                  </w:txbxContent>
+                </v:textbox>
+              </v:oval>
+            </w:pict>
+          </mc:Fallback>
+        </mc:AlternateContent>
+      </w:r>
+      <w:r>
+        <w:rPr>
+          <w:noProof/>
+        </w:rPr>
+        <mc:AlternateContent>
+          <mc:Choice Requires="wps">
+            <w:drawing>
+              <wp:anchor distT="0" distB="0" distL="114300" distR="114300" simplePos="0" relativeHeight="251664384" behindDoc="0" locked="0" layoutInCell="1" allowOverlap="1" wp14:anchorId="2F4C5790" wp14:editId="4C41570F">
+                <wp:simplePos x="0" y="0"/>
+                <wp:positionH relativeFrom="column">
+                  <wp:posOffset>3607346</wp:posOffset>
+                </wp:positionH>
+                <wp:positionV relativeFrom="paragraph">
+                  <wp:posOffset>202565</wp:posOffset>
+                </wp:positionV>
+                <wp:extent cx="1626870" cy="1626870"/>
+                <wp:effectExtent l="0" t="0" r="11430" b="11430"/>
+                <wp:wrapNone/>
+                <wp:docPr id="2083691933" name="Oval 1"/>
+                <wp:cNvGraphicFramePr>
+                  <a:graphicFrameLocks xmlns:a="http://schemas.openxmlformats.org/drawingml/2006/main" noChangeAspect="1"/>
+                </wp:cNvGraphicFramePr>
+                <a:graphic xmlns:a="http://schemas.openxmlformats.org/drawingml/2006/main">
+                  <a:graphicData uri="http://schemas.microsoft.com/office/word/2010/wordprocessingShape">
+                    <wps:wsp>
+                      <wps:cNvSpPr>
+                        <a:spLocks noChangeAspect="1"/>
+                      </wps:cNvSpPr>
+                      <wps:spPr>
+                        <a:xfrm>
+                          <a:off x="0" y="0"/>
+                          <a:ext cx="1626870" cy="1626870"/>
+                        </a:xfrm>
+                        <a:prstGeom prst="ellipse">
+                          <a:avLst/>
+                        </a:prstGeom>
+                        <a:solidFill>
+                          <a:schemeClr val="accent1">
+                            <a:lumMod val="75000"/>
+                          </a:schemeClr>
+                        </a:solidFill>
+                      </wps:spPr>
+                      <wps:style>
+                        <a:lnRef idx="2">
+                          <a:schemeClr val="accent1">
+                            <a:shade val="15000"/>
+                          </a:schemeClr>
+                        </a:lnRef>
+                        <a:fillRef idx="1">
+                          <a:schemeClr val="accent1"/>
+                        </a:fillRef>
+                        <a:effectRef idx="0">
+                          <a:schemeClr val="accent1"/>
+                        </a:effectRef>
+                        <a:fontRef idx="minor">
+                          <a:schemeClr val="lt1"/>
+                        </a:fontRef>
+                      </wps:style>
+                      <wps:txbx>
+                        <w:txbxContent>
+                          <w:p>
+                            <w:pPr>
+                              <w:jc w:val="center"/>
+                              <w:rPr>
+                                <w:color w:val="FFD700"/>
+                                <w:sz w:val="32"/>
+                                <w:szCs w:val="32"/>
+                              </w:rPr>
+                            </w:pPr>
+                            <w:r>
+                              <w:rPr>
+                                <w:color w:val="FFD700"/>
+                                <w:sz w:val="32"/>
+                                <w:szCs w:val="32"/>
+                              </w:rPr>
+                              <w:t>Biostable</w:t>
+                            </w:r>
+                          </w:p>
+                          <w:p>
+                            <w:pPr>
+                              <w:jc w:val="center"/>
+                              <w:rPr>
+                                <w:color w:val="FFD700"/>
+                                <w:sz w:val="32"/>
+                                <w:szCs w:val="32"/>
+                              </w:rPr>
+                            </w:pPr>
+                          </w:p>
+                          <w:p>
+                            <w:pPr>
+                              <w:jc w:val="center"/>
+                              <w:rPr>
+                                <w:color w:val="FFD700"/>
+                                <w:sz w:val="32"/>
+                                <w:szCs w:val="32"/>
+                              </w:rPr>
+                            </w:pPr>
+                            <w:r>
+                              <w:rPr>
+                                <w:color w:val="FFD700"/>
+                                <w:sz w:val="32"/>
+                                <w:szCs w:val="32"/>
+                              </w:rPr>
+                              <w:t>6</w:t>
+                            </w:r>
+                            <w:r>
+                              <w:rPr>
+                                <w:color w:val="FFD700"/>
+                                <w:sz w:val="32"/>
+                                <w:szCs w:val="32"/>
+                              </w:rPr>
+                              <w:t>0</w:t>
+                            </w:r>
+                          </w:p>
+                        </w:txbxContent>
+                      </wps:txbx>
+                      <wps:bodyPr rot="0" spcFirstLastPara="0" vertOverflow="overflow" horzOverflow="overflow" vert="horz" wrap="square" lIns="91440" tIns="45720" rIns="91440" bIns="45720" numCol="1" spcCol="0" rtlCol="0" fromWordArt="0" anchor="ctr" anchorCtr="0" forceAA="0" compatLnSpc="1">
+                        <a:prstTxWarp prst="textNoShape">
+                          <a:avLst/>
+                        </a:prstTxWarp>
+                        <a:noAutofit/>
+                      </wps:bodyPr>
+                    </wps:wsp>
+                  </a:graphicData>
+                </a:graphic>
+                <wp14:sizeRelH relativeFrom="margin">
+                  <wp14:pctWidth>0</wp14:pctWidth>
+                </wp14:sizeRelH>
+                <wp14:sizeRelV relativeFrom="margin">
+                  <wp14:pctHeight>0</wp14:pctHeight>
+                </wp14:sizeRelV>
+              </wp:anchor>
+            </w:drawing>
+          </mc:Choice>
+          <mc:Fallback>
+            <w:pict>
+              <v:oval w14:anchorId="2F4C5790" id="_x0000_s1029" style="position:absolute;margin-left:284.05pt;margin-top:15.95pt;width:128.1pt;height:128.1pt;z-index:251664384;visibility:visible;mso-wrap-style:square;mso-width-percent:0;mso-height-percent:0;mso-wrap-distance-left:9pt;mso-wrap-distance-top:0;mso-wrap-distance-right:9pt;mso-wrap-distance-bottom:0;mso-position-horizontal:absolute;mso-position-horizontal-relative:text;mso-position-vertical:absolute;mso-position-vertical-relative:text;mso-width-percent:0;mso-height-percent:0;mso-width-relative:margin;mso-height-relative:margin;v-text-anchor:middle" o:gfxdata="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" fillcolor="#2f5496 [2404]" strokecolor="#09101d [484]" strokeweight="1pt">
+                <v:stroke joinstyle="miter"/>
+                <v:path arrowok="t"/>
+                <o:lock v:ext="edit" aspectratio="t"/>
+                <v:textbox>
+                  <w:txbxContent>
+                    <w:p>
+                      <w:pPr>
+                        <w:jc w:val="center"/>
+                        <w:rPr>
+                          <w:color w:val="FFD700"/>
+                          <w:sz w:val="32"/>
+                          <w:szCs w:val="32"/>
+                        </w:rPr>
+                      </w:pPr>
+                      <w:r>
+                        <w:rPr>
+                          <w:color w:val="FFD700"/>
+                          <w:sz w:val="32"/>
+                          <w:szCs w:val="32"/>
+                        </w:rPr>
+                        <w:t>Biostable</w:t>
+                      </w:r>
+                    </w:p>
+                    <w:p>
+                      <w:pPr>
+                        <w:jc w:val="center"/>
+                        <w:rPr>
+                          <w:color w:val="FFD700"/>
+                          <w:sz w:val="32"/>
+                          <w:szCs w:val="32"/>
+                        </w:rPr>
+                      </w:pPr>
+                    </w:p>
+                    <w:p>
+                      <w:pPr>
+                        <w:jc w:val="center"/>
+                        <w:rPr>
+                          <w:color w:val="FFD700"/>
+                          <w:sz w:val="32"/>
+                          <w:szCs w:val="32"/>
+                        </w:rPr>
+                      </w:pPr>
+                      <w:r>
+                        <w:rPr>
+                          <w:color w:val="FFD700"/>
+                          <w:sz w:val="32"/>
+                          <w:szCs w:val="32"/>
+                        </w:rPr>
+                        <w:t>6</w:t>
+                      </w:r>
+                      <w:r>
+                        <w:rPr>
+                          <w:color w:val="FFD700"/>
+                          <w:sz w:val="32"/>
+                          <w:szCs w:val="32"/>
+                        </w:rPr>
+                        <w:t>0</w:t>
+                      </w:r>
+                    </w:p>
+                  </w:txbxContent>
+                </v:textbox>
+              </v:oval>
+            </w:pict>
+          </mc:Fallback>
+        </mc:AlternateContent>
       </w:r>
     </w:p>
+    <w:p/>
     <w:p>
       <w:r>
         <w:rPr>
           <w:noProof/>
         </w:rPr>
-        <w:drawing>
-          <wp:inline distT="0" distB="0" distL="0" distR="0" wp14:anchorId="2943F119" wp14:editId="050B8751">
-            <wp:extent cx="354330" cy="354330"/>
-            <wp:effectExtent l="0" t="0" r="7620" b="7620"/>
-            <wp:docPr id="1463988186" name="Picture 7"/>
-            <wp:cNvGraphicFramePr>
-              <a:graphicFrameLocks xmlns:a="http://schemas.openxmlformats.org/drawingml/2006/main" noChangeAspect="1"/>
-            </wp:cNvGraphicFramePr>
-            <a:graphic xmlns:a="http://schemas.openxmlformats.org/drawingml/2006/main">
-              <a:graphicData uri="http://schemas.openxmlformats.org/drawingml/2006/picture">
-                <pic:pic xmlns:pic="http://schemas.openxmlformats.org/drawingml/2006/picture">
-                  <pic:nvPicPr>
-                    <pic:cNvPr id="0" name="Picture 7"/>
-                    <pic:cNvPicPr>
-                      <a:picLocks noChangeAspect="1" noChangeArrowheads="1"/>
-                    </pic:cNvPicPr>
-                  </pic:nvPicPr>
-                  <pic:blipFill>
-                    <a:blip r:embed="rId10" cstate="print">
-                      <a:extLst>
-                        <a:ext uri="{28A0092B-C50C-407E-A947-70E740481C1C}">
-                          <a14:useLocalDpi xmlns:a14="http://schemas.microsoft.com/office/drawing/2010/main" val="0"/>
-                        </a:ext>
-                      </a:extLst>
-                    </a:blip>
-                    <a:srcRect/>
-                    <a:stretch>
-                      <a:fillRect/>
-                    </a:stretch>
-                  </pic:blipFill>
-                  <pic:spPr bwMode="auto">
-                    <a:xfrm>
-                      <a:off x="0" y="0"/>
-                      <a:ext cx="354330" cy="354330"/>
-                    </a:xfrm>
-                    <a:prstGeom prst="rect">
-                      <a:avLst/>
-                    </a:prstGeom>
-                    <a:noFill/>
-                    <a:ln>
-                      <a:noFill/>
-                    </a:ln>
-                  </pic:spPr>
-                </pic:pic>
-              </a:graphicData>
-            </a:graphic>
-          </wp:inline>
-        </w:drawing>
+        <mc:AlternateContent>
+          <mc:Choice Requires="wps">
+            <w:drawing>
+              <wp:anchor distT="0" distB="0" distL="114300" distR="114300" simplePos="0" relativeHeight="251666432" behindDoc="0" locked="0" layoutInCell="1" allowOverlap="1" wp14:anchorId="75C4E043" wp14:editId="3C493055">
+                <wp:simplePos x="0" y="0"/>
+                <wp:positionH relativeFrom="column">
+                  <wp:posOffset>1520456</wp:posOffset>
+                </wp:positionH>
+                <wp:positionV relativeFrom="paragraph">
+                  <wp:posOffset>1828165</wp:posOffset>
+                </wp:positionV>
+                <wp:extent cx="1627200" cy="1627200"/>
+                <wp:effectExtent l="0" t="0" r="11430" b="11430"/>
+                <wp:wrapNone/>
+                <wp:docPr id="2038462931" name="Oval 1"/>
+                <wp:cNvGraphicFramePr>
+                  <a:graphicFrameLocks xmlns:a="http://schemas.openxmlformats.org/drawingml/2006/main" noChangeAspect="1"/>
+                </wp:cNvGraphicFramePr>
+                <a:graphic xmlns:a="http://schemas.openxmlformats.org/drawingml/2006/main">
+                  <a:graphicData uri="http://schemas.microsoft.com/office/word/2010/wordprocessingShape">
+                    <wps:wsp>
+                      <wps:cNvSpPr>
+                        <a:spLocks noChangeAspect="1"/>
+                      </wps:cNvSpPr>
+                      <wps:spPr>
+                        <a:xfrm>
+                          <a:off x="0" y="0"/>
+                          <a:ext cx="1627200" cy="1627200"/>
+                        </a:xfrm>
+                        <a:prstGeom prst="ellipse">
+                          <a:avLst/>
+                        </a:prstGeom>
+                        <a:solidFill>
+                          <a:schemeClr val="accent6">
+                            <a:lumMod val="75000"/>
+                          </a:schemeClr>
+                        </a:solidFill>
+                      </wps:spPr>
+                      <wps:style>
+                        <a:lnRef idx="2">
+                          <a:schemeClr val="accent1">
+                            <a:shade val="15000"/>
+                          </a:schemeClr>
+                        </a:lnRef>
+                        <a:fillRef idx="1">
+                          <a:schemeClr val="accent1"/>
+                        </a:fillRef>
+                        <a:effectRef idx="0">
+                          <a:schemeClr val="accent1"/>
+                        </a:effectRef>
+                        <a:fontRef idx="minor">
+                          <a:schemeClr val="lt1"/>
+                        </a:fontRef>
+                      </wps:style>
+                      <wps:txbx>
+                        <w:txbxContent>
+                          <w:p>
+                            <w:pPr>
+                              <w:jc w:val="center"/>
+                              <w:rPr>
+                                <w:sz w:val="32"/>
+                                <w:szCs w:val="32"/>
+                              </w:rPr>
+                            </w:pPr>
+                            <w:r>
+                              <w:rPr>
+                                <w:sz w:val="32"/>
+                                <w:szCs w:val="32"/>
+                              </w:rPr>
+                              <w:t>Biostable</w:t>
+                            </w:r>
+                          </w:p>
+                          <w:p>
+                            <w:pPr>
+                              <w:jc w:val="center"/>
+                              <w:rPr>
+                                <w:sz w:val="32"/>
+                                <w:szCs w:val="32"/>
+                              </w:rPr>
+                            </w:pPr>
+                          </w:p>
+                          <w:p>
+                            <w:pPr>
+                              <w:jc w:val="center"/>
+                              <w:rPr>
+                                <w:sz w:val="32"/>
+                                <w:szCs w:val="32"/>
+                              </w:rPr>
+                            </w:pPr>
+                            <w:r>
+                              <w:rPr>
+                                <w:sz w:val="32"/>
+                                <w:szCs w:val="32"/>
+                              </w:rPr>
+                              <w:t>9</w:t>
+                            </w:r>
+                            <w:r>
+                              <w:rPr>
+                                <w:sz w:val="32"/>
+                                <w:szCs w:val="32"/>
+                              </w:rPr>
+                              <w:t>0</w:t>
+                            </w:r>
+                          </w:p>
+                        </w:txbxContent>
+                      </wps:txbx>
+                      <wps:bodyPr rot="0" spcFirstLastPara="0" vertOverflow="overflow" horzOverflow="overflow" vert="horz" wrap="square" lIns="91440" tIns="45720" rIns="91440" bIns="45720" numCol="1" spcCol="0" rtlCol="0" fromWordArt="0" anchor="ctr" anchorCtr="0" forceAA="0" compatLnSpc="1">
+                        <a:prstTxWarp prst="textNoShape">
+                          <a:avLst/>
+                        </a:prstTxWarp>
+                        <a:noAutofit/>
+                      </wps:bodyPr>
+                    </wps:wsp>
+                  </a:graphicData>
+                </a:graphic>
+                <wp14:sizeRelH relativeFrom="margin">
+                  <wp14:pctWidth>0</wp14:pctWidth>
+                </wp14:sizeRelH>
+                <wp14:sizeRelV relativeFrom="margin">
+                  <wp14:pctHeight>0</wp14:pctHeight>
+                </wp14:sizeRelV>
+              </wp:anchor>
+            </w:drawing>
+          </mc:Choice>
+          <mc:Fallback>
+            <w:pict>
+              <v:oval w14:anchorId="75C4E043" id="_x0000_s1030" style="position:absolute;margin-left:119.7pt;margin-top:143.95pt;width:128.15pt;height:128.15pt;z-index:251666432;visibility:visible;mso-wrap-style:square;mso-width-percent:0;mso-height-percent:0;mso-wrap-distance-left:9pt;mso-wrap-distance-top:0;mso-wrap-distance-right:9pt;mso-wrap-distance-bottom:0;mso-position-horizontal:absolute;mso-position-horizontal-relative:text;mso-position-vertical:absolute;mso-position-vertical-relative:text;mso-width-percent:0;mso-height-percent:0;mso-width-relative:margin;mso-height-relative:margin;v-text-anchor:middle" o:gfxdata="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" fillcolor="#538135 [2409]" strokecolor="#09101d [484]" strokeweight="1pt">
+                <v:stroke joinstyle="miter"/>
+                <v:path arrowok="t"/>
+                <o:lock v:ext="edit" aspectratio="t"/>
+                <v:textbox>
+                  <w:txbxContent>
+                    <w:p>
+                      <w:pPr>
+                        <w:jc w:val="center"/>
+                        <w:rPr>
+                          <w:sz w:val="32"/>
+                          <w:szCs w:val="32"/>
+                        </w:rPr>
+                      </w:pPr>
+                      <w:r>
+                        <w:rPr>
+                          <w:sz w:val="32"/>
+                          <w:szCs w:val="32"/>
+                        </w:rPr>
+                        <w:t>Biostable</w:t>
+                      </w:r>
+                    </w:p>
+                    <w:p>
+                      <w:pPr>
+                        <w:jc w:val="center"/>
+                        <w:rPr>
+                          <w:sz w:val="32"/>
+                          <w:szCs w:val="32"/>
+                        </w:rPr>
+                      </w:pPr>
+                    </w:p>
+                    <w:p>
+                      <w:pPr>
+                        <w:jc w:val="center"/>
+                        <w:rPr>
+                          <w:sz w:val="32"/>
+                          <w:szCs w:val="32"/>
+                        </w:rPr>
+                      </w:pPr>
+                      <w:r>
+                        <w:rPr>
+                          <w:sz w:val="32"/>
+                          <w:szCs w:val="32"/>
+                        </w:rPr>
+                        <w:t>9</w:t>
+                      </w:r>
+                      <w:r>
+                        <w:rPr>
+                          <w:sz w:val="32"/>
+                          <w:szCs w:val="32"/>
+                        </w:rPr>
+                        <w:t>0</w:t>
+                      </w:r>
+                    </w:p>
+                  </w:txbxContent>
+                </v:textbox>
+              </v:oval>
+            </w:pict>
+          </mc:Fallback>
+        </mc:AlternateContent>
+      </w:r>
+      <w:r>
+        <w:rPr>
+          <w:noProof/>
+        </w:rPr>
+        <mc:AlternateContent>
+          <mc:Choice Requires="wps">
+            <w:drawing>
+              <wp:anchor distT="0" distB="0" distL="114300" distR="114300" simplePos="0" relativeHeight="251667456" behindDoc="0" locked="0" layoutInCell="1" allowOverlap="1" wp14:anchorId="4FF89C58" wp14:editId="6E54613B">
+                <wp:simplePos x="0" y="0"/>
+                <wp:positionH relativeFrom="column">
+                  <wp:posOffset>3766997</wp:posOffset>
+                </wp:positionH>
+                <wp:positionV relativeFrom="paragraph">
+                  <wp:posOffset>1778813</wp:posOffset>
+                </wp:positionV>
+                <wp:extent cx="1627200" cy="1627200"/>
+                <wp:effectExtent l="0" t="0" r="11430" b="11430"/>
+                <wp:wrapNone/>
+                <wp:docPr id="1912245234" name="Oval 1"/>
+                <wp:cNvGraphicFramePr>
+                  <a:graphicFrameLocks xmlns:a="http://schemas.openxmlformats.org/drawingml/2006/main" noChangeAspect="1"/>
+                </wp:cNvGraphicFramePr>
+                <a:graphic xmlns:a="http://schemas.openxmlformats.org/drawingml/2006/main">
+                  <a:graphicData uri="http://schemas.microsoft.com/office/word/2010/wordprocessingShape">
+                    <wps:wsp>
+                      <wps:cNvSpPr>
+                        <a:spLocks noChangeAspect="1"/>
+                      </wps:cNvSpPr>
+                      <wps:spPr>
+                        <a:xfrm>
+                          <a:off x="0" y="0"/>
+                          <a:ext cx="1627200" cy="1627200"/>
+                        </a:xfrm>
+                        <a:prstGeom prst="ellipse">
+                          <a:avLst/>
+                        </a:prstGeom>
+                        <a:solidFill>
+                          <a:schemeClr val="accent6">
+                            <a:lumMod val="75000"/>
+                          </a:schemeClr>
+                        </a:solidFill>
+                      </wps:spPr>
+                      <wps:style>
+                        <a:lnRef idx="2">
+                          <a:schemeClr val="accent1">
+                            <a:shade val="15000"/>
+                          </a:schemeClr>
+                        </a:lnRef>
+                        <a:fillRef idx="1">
+                          <a:schemeClr val="accent1"/>
+                        </a:fillRef>
+                        <a:effectRef idx="0">
+                          <a:schemeClr val="accent1"/>
+                        </a:effectRef>
+                        <a:fontRef idx="minor">
+                          <a:schemeClr val="lt1"/>
+                        </a:fontRef>
+                      </wps:style>
+                      <wps:txbx>
+                        <w:txbxContent>
+                          <w:p>
+                            <w:pPr>
+                              <w:jc w:val="center"/>
+                              <w:rPr>
+                                <w:color w:val="FFD700"/>
+                                <w:sz w:val="32"/>
+                                <w:szCs w:val="32"/>
+                              </w:rPr>
+                            </w:pPr>
+                            <w:r>
+                              <w:rPr>
+                                <w:color w:val="FFD700"/>
+                                <w:sz w:val="32"/>
+                                <w:szCs w:val="32"/>
+                              </w:rPr>
+                              <w:t>Biostable</w:t>
+                            </w:r>
+                          </w:p>
+                          <w:p>
+                            <w:pPr>
+                              <w:jc w:val="center"/>
+                              <w:rPr>
+                                <w:color w:val="FFD700"/>
+                                <w:sz w:val="32"/>
+                                <w:szCs w:val="32"/>
+                              </w:rPr>
+                            </w:pPr>
+                          </w:p>
+                          <w:p>
+                            <w:pPr>
+                              <w:jc w:val="center"/>
+                              <w:rPr>
+                                <w:color w:val="FFD700"/>
+                                <w:sz w:val="32"/>
+                                <w:szCs w:val="32"/>
+                              </w:rPr>
+                            </w:pPr>
+                            <w:r>
+                              <w:rPr>
+                                <w:color w:val="FFD700"/>
+                                <w:sz w:val="32"/>
+                                <w:szCs w:val="32"/>
+                              </w:rPr>
+                              <w:t>9</w:t>
+                            </w:r>
+                            <w:r>
+                              <w:rPr>
+                                <w:color w:val="FFD700"/>
+                                <w:sz w:val="32"/>
+                                <w:szCs w:val="32"/>
+                              </w:rPr>
+                              <w:t>0</w:t>
+                            </w:r>
+                          </w:p>
+                        </w:txbxContent>
+                      </wps:txbx>
+                      <wps:bodyPr rot="0" spcFirstLastPara="0" vertOverflow="overflow" horzOverflow="overflow" vert="horz" wrap="square" lIns="91440" tIns="45720" rIns="91440" bIns="45720" numCol="1" spcCol="0" rtlCol="0" fromWordArt="0" anchor="ctr" anchorCtr="0" forceAA="0" compatLnSpc="1">
+                        <a:prstTxWarp prst="textNoShape">
+                          <a:avLst/>
+                        </a:prstTxWarp>
+                        <a:noAutofit/>
+                      </wps:bodyPr>
+                    </wps:wsp>
+                  </a:graphicData>
+                </a:graphic>
+                <wp14:sizeRelH relativeFrom="margin">
+                  <wp14:pctWidth>0</wp14:pctWidth>
+                </wp14:sizeRelH>
+                <wp14:sizeRelV relativeFrom="margin">
+                  <wp14:pctHeight>0</wp14:pctHeight>
+                </wp14:sizeRelV>
+              </wp:anchor>
+            </w:drawing>
+          </mc:Choice>
+          <mc:Fallback>
+            <w:pict>
+              <v:oval w14:anchorId="4FF89C58" id="_x0000_s1031" style="position:absolute;margin-left:296.6pt;margin-top:140.05pt;width:128.15pt;height:128.15pt;z-index:251667456;visibility:visible;mso-wrap-style:square;mso-width-percent:0;mso-height-percent:0;mso-wrap-distance-left:9pt;mso-wrap-distance-top:0;mso-wrap-distance-right:9pt;mso-wrap-distance-bottom:0;mso-position-horizontal:absolute;mso-position-horizontal-relative:text;mso-position-vertical:absolute;mso-position-vertical-relative:text;mso-width-percent:0;mso-height-percent:0;mso-width-relative:margin;mso-height-relative:margin;v-text-anchor:middle" o:gfxdata="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" fillcolor="#538135 [2409]" strokecolor="#09101d [484]" strokeweight="1pt">
+                <v:stroke joinstyle="miter"/>
+                <v:path arrowok="t"/>
+                <o:lock v:ext="edit" aspectratio="t"/>
+                <v:textbox>
+                  <w:txbxContent>
+                    <w:p>
+                      <w:pPr>
+                        <w:jc w:val="center"/>
+                        <w:rPr>
+                          <w:color w:val="FFD700"/>
+                          <w:sz w:val="32"/>
+                          <w:szCs w:val="32"/>
+                        </w:rPr>
+                      </w:pPr>
+                      <w:r>
+                        <w:rPr>
+                          <w:color w:val="FFD700"/>
+                          <w:sz w:val="32"/>
+                          <w:szCs w:val="32"/>
+                        </w:rPr>
+                        <w:t>Biostable</w:t>
+                      </w:r>
+                    </w:p>
+                    <w:p>
+                      <w:pPr>
+                        <w:jc w:val="center"/>
+                        <w:rPr>
+                          <w:color w:val="FFD700"/>
+                          <w:sz w:val="32"/>
+                          <w:szCs w:val="32"/>
+                        </w:rPr>
+                      </w:pPr>
+                    </w:p>
+                    <w:p>
+                      <w:pPr>
+                        <w:jc w:val="center"/>
+                        <w:rPr>
+                          <w:color w:val="FFD700"/>
+                          <w:sz w:val="32"/>
+                          <w:szCs w:val="32"/>
+                        </w:rPr>
+                      </w:pPr>
+                      <w:r>
+                        <w:rPr>
+                          <w:color w:val="FFD700"/>
+                          <w:sz w:val="32"/>
+                          <w:szCs w:val="32"/>
+                        </w:rPr>
+                        <w:t>9</w:t>
+                      </w:r>
+                      <w:r>
+                        <w:rPr>
+                          <w:color w:val="FFD700"/>
+                          <w:sz w:val="32"/>
+                          <w:szCs w:val="32"/>
+                        </w:rPr>
+                        <w:t>0</w:t>
+                      </w:r>
+                    </w:p>
+                  </w:txbxContent>
+                </v:textbox>
+              </v:oval>
+            </w:pict>
+          </mc:Fallback>
+        </mc:AlternateContent>
       </w:r>
     </w:p>
-    <w:p/>
     <w:sectPr>
       <w:pgSz w:w="12240" w:h="15840"/>
       <w:pgMar w:top="1440" w:right="1440" w:bottom="1440" w:left="1440" w:header="720" w:footer="720" w:gutter="0"/>
